--- a/document.docx
+++ b/document.docx
@@ -71,15 +71,7 @@
     </w:p>
     <w:p>
       <w:r>
-        <w:t xml:space="preserve">embroidery patterns to create a </w:t>
-      </w:r>
-      <w:proofErr w:type="spellStart"/>
-      <w:r>
-        <w:t>mesmerising</w:t>
-      </w:r>
-      <w:proofErr w:type="spellEnd"/>
-      <w:r>
-        <w:t xml:space="preserve"> effect.</w:t>
+        <w:t>embroidery patterns to create a mesmerising effect.</w:t>
       </w:r>
       <w:r>
         <w:br/>
@@ -128,51 +120,22 @@
     </w:p>
     <w:p>
       <w:r>
-        <w:t xml:space="preserve">1: Seasonal collection </w:t>
-      </w:r>
-      <w:proofErr w:type="gramStart"/>
-      <w:r>
-        <w:t>( Spring</w:t>
-      </w:r>
-      <w:proofErr w:type="gramEnd"/>
-      <w:r>
-        <w:t>, Summer fall, Winter ).</w:t>
-      </w:r>
-    </w:p>
-    <w:p>
-      <w:r>
-        <w:t xml:space="preserve">2: Occasion - based collection </w:t>
-      </w:r>
-      <w:proofErr w:type="gramStart"/>
-      <w:r>
-        <w:t>( Wedding</w:t>
-      </w:r>
-      <w:proofErr w:type="gramEnd"/>
-      <w:r>
-        <w:t>, Eid,</w:t>
-      </w:r>
-    </w:p>
-    <w:p>
-      <w:proofErr w:type="gramStart"/>
-      <w:r>
-        <w:t>Ramadan )</w:t>
-      </w:r>
-      <w:proofErr w:type="gramEnd"/>
-      <w:r>
-        <w:t>.</w:t>
-      </w:r>
-    </w:p>
-    <w:p>
-      <w:r>
-        <w:t xml:space="preserve">3: Destination - inspired collections </w:t>
-      </w:r>
-      <w:proofErr w:type="gramStart"/>
-      <w:r>
-        <w:t>( Dubau</w:t>
-      </w:r>
-      <w:proofErr w:type="gramEnd"/>
-      <w:r>
-        <w:t>, Paris,</w:t>
+        <w:t>1: Seasonal collection ( Spring, Summer fall, Winter ).</w:t>
+      </w:r>
+    </w:p>
+    <w:p>
+      <w:r>
+        <w:t>2: Occasion - based collection ( Wedding, Eid,</w:t>
+      </w:r>
+    </w:p>
+    <w:p>
+      <w:r>
+        <w:t>Ramadan ).</w:t>
+      </w:r>
+    </w:p>
+    <w:p>
+      <w:r>
+        <w:t>3: Destination - inspired collections ( Dubau, Paris,</w:t>
       </w:r>
     </w:p>
     <w:p>
@@ -297,15 +260,7 @@
     </w:p>
     <w:p>
       <w:r>
-        <w:t xml:space="preserve">5: Abaya </w:t>
-      </w:r>
-      <w:proofErr w:type="spellStart"/>
-      <w:r>
-        <w:t>customisation</w:t>
-      </w:r>
-      <w:proofErr w:type="spellEnd"/>
-      <w:r>
-        <w:t xml:space="preserve"> and alteration service.</w:t>
+        <w:t>5: Abaya customisation and alteration service.</w:t>
       </w:r>
       <w:r>
         <w:br/>
@@ -337,28 +292,12 @@
     </w:p>
     <w:p>
       <w:r>
-        <w:t xml:space="preserve">Abaya: Various styles, fabrics and </w:t>
-      </w:r>
-      <w:proofErr w:type="spellStart"/>
-      <w:r>
-        <w:t>colours</w:t>
-      </w:r>
-      <w:proofErr w:type="spellEnd"/>
-      <w:r>
-        <w:t>.</w:t>
-      </w:r>
-    </w:p>
-    <w:p>
-      <w:r>
-        <w:t xml:space="preserve">Accessories: </w:t>
-      </w:r>
-      <w:proofErr w:type="spellStart"/>
-      <w:r>
-        <w:t>Hijabis</w:t>
-      </w:r>
-      <w:proofErr w:type="spellEnd"/>
-      <w:r>
-        <w:t>, scarves and scarfpins.</w:t>
+        <w:t>Abaya: Various styles, fabrics and colours.</w:t>
+      </w:r>
+    </w:p>
+    <w:p>
+      <w:r>
+        <w:t>Accessories: Hijabis, scarves and scarfpins.</w:t>
       </w:r>
       <w:r>
         <w:br/>
@@ -399,15 +338,7 @@
     </w:p>
     <w:p>
       <w:r>
-        <w:t xml:space="preserve">Psychographics: Fashions - conscious, </w:t>
-      </w:r>
-      <w:proofErr w:type="spellStart"/>
-      <w:r>
-        <w:t>mosest</w:t>
-      </w:r>
-      <w:proofErr w:type="spellEnd"/>
-      <w:r>
-        <w:t>,</w:t>
+        <w:t>Psychographics: Fashions - conscious, mosest,</w:t>
       </w:r>
     </w:p>
     <w:p>
@@ -545,7 +476,6 @@
       <w:r>
         <w:br/>
       </w:r>
-      <w:proofErr w:type="gramStart"/>
       <w:r>
         <w:rPr>
           <w:b/>
@@ -555,7 +485,6 @@
         </w:rPr>
         <w:t>Diagram :</w:t>
       </w:r>
-      <w:proofErr w:type="gramEnd"/>
       <w:r>
         <w:rPr>
           <w:b/>
@@ -569,6 +498,9 @@
         <w:br/>
       </w:r>
       <w:r>
+        <w:rPr>
+          <w:noProof/>
+        </w:rPr>
         <w:drawing>
           <wp:inline distT="0" distB="0" distL="0" distR="0" wp14:anchorId="5B5F3F87" wp14:editId="6C01F38B">
             <wp:extent cx="5448772" cy="5456393"/>
@@ -758,16 +690,7 @@
                 <w:bCs/>
                 <w:lang w:val="en-PK"/>
               </w:rPr>
-              <w:t xml:space="preserve">Test </w:t>
-            </w:r>
-            <w:proofErr w:type="gramStart"/>
-            <w:r>
-              <w:rPr>
-                <w:b/>
-                <w:bCs/>
-                <w:lang w:val="en-PK"/>
-              </w:rPr>
-              <w:t xml:space="preserve">Case </w:t>
+              <w:t xml:space="preserve">Test Case </w:t>
             </w:r>
             <w:r>
               <w:rPr>
@@ -785,7 +708,6 @@
               </w:rPr>
               <w:t>scription</w:t>
             </w:r>
-            <w:proofErr w:type="gramEnd"/>
           </w:p>
         </w:tc>
         <w:tc>
@@ -1068,21 +990,13 @@
               </w:rPr>
             </w:pPr>
             <w:r>
-              <w:t xml:space="preserve">Layout </w:t>
-            </w:r>
-            <w:proofErr w:type="gramStart"/>
-            <w:r>
-              <w:t xml:space="preserve">adjusts </w:t>
+              <w:t xml:space="preserve">Layout adjusts </w:t>
             </w:r>
             <w:r>
               <w:t xml:space="preserve"> </w:t>
             </w:r>
             <w:r>
-              <w:t>properly</w:t>
-            </w:r>
-            <w:proofErr w:type="gramEnd"/>
-            <w:r>
-              <w:t xml:space="preserve"> to screen </w:t>
+              <w:t xml:space="preserve">properly to screen </w:t>
             </w:r>
             <w:r>
               <w:t xml:space="preserve"> </w:t>
@@ -2530,7 +2444,6 @@
         <w:lastRenderedPageBreak/>
         <w:t xml:space="preserve">Optimization </w:t>
       </w:r>
-      <w:proofErr w:type="gramStart"/>
       <w:r>
         <w:rPr>
           <w:b/>
@@ -2551,7 +2464,6 @@
         </w:rPr>
         <w:t xml:space="preserve"> :</w:t>
       </w:r>
-      <w:proofErr w:type="gramEnd"/>
       <w:r>
         <w:rPr>
           <w:b/>
@@ -2614,7 +2526,23 @@
           <w:szCs w:val="24"/>
           <w:lang w:val="en-PK"/>
         </w:rPr>
-        <w:t>Accessibility Score: 96</w:t>
+        <w:t>Accessibility</w:t>
+      </w:r>
+      <w:r>
+        <w:rPr>
+          <w:sz w:val="24"/>
+          <w:szCs w:val="24"/>
+          <w:lang w:val="en-PK"/>
+        </w:rPr>
+        <w:t xml:space="preserve"> </w:t>
+      </w:r>
+      <w:r>
+        <w:rPr>
+          <w:sz w:val="24"/>
+          <w:szCs w:val="24"/>
+          <w:lang w:val="en-PK"/>
+        </w:rPr>
+        <w:t>: 96</w:t>
       </w:r>
     </w:p>
     <w:p>
@@ -2635,7 +2563,15 @@
           <w:szCs w:val="24"/>
           <w:lang w:val="en-PK"/>
         </w:rPr>
-        <w:t>Best Practices Score: 96</w:t>
+        <w:t xml:space="preserve">Best Practices Score: </w:t>
+      </w:r>
+      <w:r>
+        <w:rPr>
+          <w:sz w:val="24"/>
+          <w:szCs w:val="24"/>
+          <w:lang w:val="en-PK"/>
+        </w:rPr>
+        <w:t>100</w:t>
       </w:r>
     </w:p>
     <w:p>
@@ -2677,7 +2613,15 @@
           <w:szCs w:val="24"/>
           <w:lang w:val="en-PK"/>
         </w:rPr>
-        <w:t>Performance Score: 63</w:t>
+        <w:t xml:space="preserve">Performance Score: </w:t>
+      </w:r>
+      <w:r>
+        <w:rPr>
+          <w:sz w:val="24"/>
+          <w:szCs w:val="24"/>
+          <w:lang w:val="en-PK"/>
+        </w:rPr>
+        <w:t>94</w:t>
       </w:r>
     </w:p>
     <w:p>
@@ -2698,10 +2642,10 @@
       </w:pPr>
       <w:r>
         <w:drawing>
-          <wp:inline distT="0" distB="0" distL="0" distR="0" wp14:anchorId="7511AEE6" wp14:editId="0E11B3EC">
-            <wp:extent cx="5943600" cy="4557395"/>
-            <wp:effectExtent l="0" t="0" r="0" b="0"/>
-            <wp:docPr id="676301967" name="Picture 1"/>
+          <wp:inline distT="0" distB="0" distL="0" distR="0" wp14:anchorId="145DF4A3" wp14:editId="37E90AB2">
+            <wp:extent cx="5943600" cy="4471035"/>
+            <wp:effectExtent l="0" t="0" r="0" b="5715"/>
+            <wp:docPr id="527085941" name="Picture 1"/>
             <wp:cNvGraphicFramePr>
               <a:graphicFrameLocks xmlns:a="http://schemas.openxmlformats.org/drawingml/2006/main" noChangeAspect="1"/>
             </wp:cNvGraphicFramePr>
@@ -2709,7 +2653,7 @@
               <a:graphicData uri="http://schemas.openxmlformats.org/drawingml/2006/picture">
                 <pic:pic xmlns:pic="http://schemas.openxmlformats.org/drawingml/2006/picture">
                   <pic:nvPicPr>
-                    <pic:cNvPr id="676301967" name=""/>
+                    <pic:cNvPr id="527085941" name=""/>
                     <pic:cNvPicPr/>
                   </pic:nvPicPr>
                   <pic:blipFill>
@@ -2721,7 +2665,7 @@
                   <pic:spPr>
                     <a:xfrm>
                       <a:off x="0" y="0"/>
-                      <a:ext cx="5943600" cy="4557395"/>
+                      <a:ext cx="5943600" cy="4471035"/>
                     </a:xfrm>
                     <a:prstGeom prst="rect">
                       <a:avLst/>
@@ -3781,6 +3725,7 @@
   <w:style w:type="character" w:default="1" w:styleId="DefaultParagraphFont">
     <w:name w:val="Default Paragraph Font"/>
     <w:uiPriority w:val="1"/>
+    <w:semiHidden/>
     <w:unhideWhenUsed/>
   </w:style>
   <w:style w:type="table" w:default="1" w:styleId="TableNormal">
